--- a/Trabajo Práctico Nro 1 -Programación 1 - Curiel Valentin.docx
+++ b/Trabajo Práctico Nro 1 -Programación 1 - Curiel Valentin.docx
@@ -685,7 +685,7 @@
                   <v:path o:extrusionok="f" gradientshapeok="t" o:connecttype="rect"/>
                   <o:lock v:ext="edit" aspectratio="t"/>
                 </v:shapetype>
-                <v:shape id="_x0000_i1031" type="#_x0000_t75" style="width:28.55pt;height:19.7pt" o:ole="">
+                <v:shape id="_x0000_i1031" type="#_x0000_t75" style="width:28.5pt;height:19.5pt" o:ole="">
                   <v:imagedata r:id="rId9" o:title=""/>
                 </v:shape>
                 <w:control r:id="rId10" w:name="CheckBox2" w:shapeid="_x0000_i1031"/>
@@ -696,7 +696,7 @@
                 <w:rFonts w:cstheme="minorHAnsi"/>
               </w:rPr>
               <w:object w:dxaOrig="225" w:dyaOrig="225" w14:anchorId="1C0311E7">
-                <v:shape id="_x0000_i1033" type="#_x0000_t75" style="width:29.9pt;height:19.7pt" o:ole="">
+                <v:shape id="_x0000_i1033" type="#_x0000_t75" style="width:30pt;height:19.5pt" o:ole="">
                   <v:imagedata r:id="rId11" o:title=""/>
                 </v:shape>
                 <w:control r:id="rId12" w:name="CheckBox1" w:shapeid="_x0000_i1033"/>
@@ -707,7 +707,7 @@
                 <w:rFonts w:cstheme="minorHAnsi"/>
               </w:rPr>
               <w:object w:dxaOrig="225" w:dyaOrig="225" w14:anchorId="3CD2897C">
-                <v:shape id="_x0000_i1035" type="#_x0000_t75" style="width:28.55pt;height:19.7pt" o:ole="">
+                <v:shape id="_x0000_i1035" type="#_x0000_t75" style="width:28.5pt;height:19.5pt" o:ole="">
                   <v:imagedata r:id="rId13" o:title=""/>
                 </v:shape>
                 <w:control r:id="rId14" w:name="CheckBox3" w:shapeid="_x0000_i1035"/>
@@ -2934,7 +2934,15 @@
           <w:sz w:val="22"/>
           <w:szCs w:val="22"/>
         </w:rPr>
-        <w:t>No valido</w:t>
+        <w:t>V</w:t>
+      </w:r>
+      <w:r>
+        <w:rPr>
+          <w:rFonts w:asciiTheme="minorHAnsi" w:hAnsiTheme="minorHAnsi" w:cstheme="minorHAnsi"/>
+          <w:sz w:val="22"/>
+          <w:szCs w:val="22"/>
+        </w:rPr>
+        <w:t>alido</w:t>
       </w:r>
     </w:p>
     <w:p>
@@ -3357,7 +3365,15 @@
           <w:sz w:val="22"/>
           <w:szCs w:val="22"/>
         </w:rPr>
-        <w:t>bool = 8!=3</w:t>
+        <w:t>bool =</w:t>
+      </w:r>
+      <w:r>
+        <w:rPr>
+          <w:rFonts w:asciiTheme="minorHAnsi" w:hAnsiTheme="minorHAnsi" w:cstheme="minorHAnsi"/>
+          <w:sz w:val="22"/>
+          <w:szCs w:val="22"/>
+        </w:rPr>
+        <w:t xml:space="preserve"> True</w:t>
       </w:r>
     </w:p>
     <w:p>
@@ -5448,23 +5464,7 @@
                 <w:sz w:val="28"/>
                 <w:szCs w:val="28"/>
               </w:rPr>
-              <m:t>+</m:t>
-            </m:r>
-            <m:r>
-              <w:rPr>
-                <w:rFonts w:ascii="Cambria Math" w:hAnsi="Cambria Math" w:cstheme="minorHAnsi"/>
-                <w:sz w:val="28"/>
-                <w:szCs w:val="28"/>
-              </w:rPr>
-              <m:t>y</m:t>
-            </m:r>
-            <m:r>
-              <w:rPr>
-                <w:rFonts w:ascii="Cambria Math" w:hAnsi="Cambria Math" w:cstheme="minorHAnsi"/>
-                <w:sz w:val="28"/>
-                <w:szCs w:val="28"/>
-              </w:rPr>
-              <m:t>²</m:t>
+              <m:t>+y²</m:t>
             </m:r>
           </m:num>
           <m:den>
@@ -5474,15 +5474,7 @@
                 <w:sz w:val="28"/>
                 <w:szCs w:val="28"/>
               </w:rPr>
-              <m:t>z</m:t>
-            </m:r>
-            <m:r>
-              <w:rPr>
-                <w:rFonts w:ascii="Cambria Math" w:hAnsi="Cambria Math" w:cstheme="minorHAnsi"/>
-                <w:sz w:val="28"/>
-                <w:szCs w:val="28"/>
-              </w:rPr>
-              <m:t>²</m:t>
+              <m:t>z²</m:t>
             </m:r>
           </m:den>
         </m:f>
@@ -5618,15 +5610,7 @@
                 <w:sz w:val="28"/>
                 <w:szCs w:val="28"/>
               </w:rPr>
-              <m:t>b</m:t>
-            </m:r>
-            <m:r>
-              <w:rPr>
-                <w:rFonts w:ascii="Cambria Math" w:hAnsi="Cambria Math" w:cstheme="minorHAnsi"/>
-                <w:sz w:val="28"/>
-                <w:szCs w:val="28"/>
-              </w:rPr>
-              <m:t>²</m:t>
+              <m:t>b²</m:t>
             </m:r>
           </m:e>
         </m:rad>
@@ -5636,23 +5620,7 @@
             <w:sz w:val="28"/>
             <w:szCs w:val="28"/>
           </w:rPr>
-          <m:t>-</m:t>
-        </m:r>
-        <m:r>
-          <w:rPr>
-            <w:rFonts w:ascii="Cambria Math" w:hAnsi="Cambria Math" w:cstheme="minorHAnsi"/>
-            <w:sz w:val="28"/>
-            <w:szCs w:val="28"/>
-          </w:rPr>
-          <m:t>4</m:t>
-        </m:r>
-        <m:r>
-          <w:rPr>
-            <w:rFonts w:ascii="Cambria Math" w:hAnsi="Cambria Math" w:cstheme="minorHAnsi"/>
-            <w:sz w:val="28"/>
-            <w:szCs w:val="28"/>
-          </w:rPr>
-          <m:t>ac</m:t>
+          <m:t>-4ac</m:t>
         </m:r>
       </m:oMath>
     </w:p>
@@ -5712,23 +5680,7 @@
                     <w:sz w:val="28"/>
                     <w:szCs w:val="28"/>
                   </w:rPr>
-                  <m:t>a</m:t>
-                </m:r>
-                <m:r>
-                  <w:rPr>
-                    <w:rFonts w:ascii="Cambria Math" w:hAnsi="Cambria Math" w:cstheme="minorHAnsi"/>
-                    <w:sz w:val="28"/>
-                    <w:szCs w:val="28"/>
-                  </w:rPr>
-                  <m:t>-</m:t>
-                </m:r>
-                <m:r>
-                  <w:rPr>
-                    <w:rFonts w:ascii="Cambria Math" w:hAnsi="Cambria Math" w:cstheme="minorHAnsi"/>
-                    <w:sz w:val="28"/>
-                    <w:szCs w:val="28"/>
-                  </w:rPr>
-                  <m:t>b</m:t>
+                  <m:t>a-b</m:t>
                 </m:r>
               </m:e>
             </m:d>
@@ -5750,39 +5702,7 @@
             <w:sz w:val="28"/>
             <w:szCs w:val="28"/>
           </w:rPr>
-          <m:t>+(</m:t>
-        </m:r>
-        <m:r>
-          <w:rPr>
-            <w:rFonts w:ascii="Cambria Math" w:hAnsi="Cambria Math" w:cstheme="minorHAnsi"/>
-            <w:sz w:val="28"/>
-            <w:szCs w:val="28"/>
-          </w:rPr>
-          <m:t>c</m:t>
-        </m:r>
-        <m:r>
-          <w:rPr>
-            <w:rFonts w:ascii="Cambria Math" w:hAnsi="Cambria Math" w:cstheme="minorHAnsi"/>
-            <w:sz w:val="28"/>
-            <w:szCs w:val="28"/>
-          </w:rPr>
-          <m:t>-</m:t>
-        </m:r>
-        <m:r>
-          <w:rPr>
-            <w:rFonts w:ascii="Cambria Math" w:hAnsi="Cambria Math" w:cstheme="minorHAnsi"/>
-            <w:sz w:val="28"/>
-            <w:szCs w:val="28"/>
-          </w:rPr>
-          <m:t>d</m:t>
-        </m:r>
-        <m:r>
-          <w:rPr>
-            <w:rFonts w:ascii="Cambria Math" w:hAnsi="Cambria Math" w:cstheme="minorHAnsi"/>
-            <w:sz w:val="28"/>
-            <w:szCs w:val="28"/>
-          </w:rPr>
-          <m:t>)³</m:t>
+          <m:t>+(c-d)³</m:t>
         </m:r>
       </m:oMath>
     </w:p>
@@ -5830,23 +5750,7 @@
                 <w:sz w:val="28"/>
                 <w:szCs w:val="28"/>
               </w:rPr>
-              <m:t>x</m:t>
-            </m:r>
-            <m:r>
-              <w:rPr>
-                <w:rFonts w:ascii="Cambria Math" w:hAnsi="Cambria Math" w:cstheme="minorHAnsi"/>
-                <w:sz w:val="28"/>
-                <w:szCs w:val="28"/>
-              </w:rPr>
-              <m:t>+</m:t>
-            </m:r>
-            <m:r>
-              <w:rPr>
-                <w:rFonts w:ascii="Cambria Math" w:hAnsi="Cambria Math" w:cstheme="minorHAnsi"/>
-                <w:sz w:val="28"/>
-                <w:szCs w:val="28"/>
-              </w:rPr>
-              <m:t>y</m:t>
+              <m:t>x+y</m:t>
             </m:r>
           </m:num>
           <m:den>
@@ -5856,15 +5760,7 @@
                 <w:sz w:val="28"/>
                 <w:szCs w:val="28"/>
               </w:rPr>
-              <m:t>y</m:t>
-            </m:r>
-            <m:r>
-              <w:rPr>
-                <w:rFonts w:ascii="Cambria Math" w:hAnsi="Cambria Math" w:cstheme="minorHAnsi"/>
-                <w:sz w:val="28"/>
-                <w:szCs w:val="28"/>
-              </w:rPr>
-              <m:t>-</m:t>
+              <m:t>y-</m:t>
             </m:r>
             <m:f>
               <m:fPr>
@@ -5884,15 +5780,7 @@
                     <w:sz w:val="28"/>
                     <w:szCs w:val="28"/>
                   </w:rPr>
-                  <m:t>3</m:t>
-                </m:r>
-                <m:r>
-                  <w:rPr>
-                    <w:rFonts w:ascii="Cambria Math" w:hAnsi="Cambria Math" w:cstheme="minorHAnsi"/>
-                    <w:sz w:val="28"/>
-                    <w:szCs w:val="28"/>
-                  </w:rPr>
-                  <m:t>x</m:t>
+                  <m:t>3x</m:t>
                 </m:r>
               </m:num>
               <m:den>
@@ -5997,23 +5885,7 @@
                 <w:sz w:val="28"/>
                 <w:szCs w:val="28"/>
               </w:rPr>
-              <m:t>+</m:t>
-            </m:r>
-            <m:r>
-              <w:rPr>
-                <w:rFonts w:ascii="Cambria Math" w:hAnsi="Cambria Math" w:cstheme="minorHAnsi"/>
-                <w:sz w:val="28"/>
-                <w:szCs w:val="28"/>
-              </w:rPr>
-              <m:t>b</m:t>
-            </m:r>
-            <m:r>
-              <w:rPr>
-                <w:rFonts w:ascii="Cambria Math" w:hAnsi="Cambria Math" w:cstheme="minorHAnsi"/>
-                <w:sz w:val="28"/>
-                <w:szCs w:val="28"/>
-              </w:rPr>
-              <m:t>²</m:t>
+              <m:t>+b²</m:t>
             </m:r>
           </m:e>
         </m:rad>
@@ -6023,15 +5895,7 @@
             <w:sz w:val="28"/>
             <w:szCs w:val="28"/>
           </w:rPr>
-          <m:t>=</m:t>
-        </m:r>
-        <m:r>
-          <w:rPr>
-            <w:rFonts w:ascii="Cambria Math" w:hAnsi="Cambria Math" w:cstheme="minorHAnsi"/>
-            <w:sz w:val="28"/>
-            <w:szCs w:val="28"/>
-          </w:rPr>
-          <m:t>c</m:t>
+          <m:t>=c</m:t>
         </m:r>
       </m:oMath>
     </w:p>
@@ -6062,8 +5926,8 @@
         </w:rPr>
       </w:pPr>
       <m:oMath>
-        <m:rad>
-          <m:radPr>
+        <m:f>
+          <m:fPr>
             <m:ctrlPr>
               <w:rPr>
                 <w:rFonts w:ascii="Cambria Math" w:hAnsi="Cambria Math" w:cstheme="minorHAnsi"/>
@@ -6072,20 +5936,21 @@
                 <w:szCs w:val="28"/>
               </w:rPr>
             </m:ctrlPr>
-          </m:radPr>
-          <m:deg>
+          </m:fPr>
+          <m:num>
             <m:r>
               <w:rPr>
                 <w:rFonts w:ascii="Cambria Math" w:hAnsi="Cambria Math" w:cstheme="minorHAnsi"/>
                 <w:sz w:val="28"/>
                 <w:szCs w:val="28"/>
               </w:rPr>
-              <m:t>2</m:t>
+              <m:t>3x²</m:t>
             </m:r>
-          </m:deg>
-          <m:e>
-            <m:f>
-              <m:fPr>
+          </m:num>
+          <m:den>
+            <m:rad>
+              <m:radPr>
+                <m:degHide m:val="1"/>
                 <m:ctrlPr>
                   <w:rPr>
                     <w:rFonts w:ascii="Cambria Math" w:hAnsi="Cambria Math" w:cstheme="minorHAnsi"/>
@@ -6094,34 +5959,9 @@
                     <w:szCs w:val="28"/>
                   </w:rPr>
                 </m:ctrlPr>
-              </m:fPr>
-              <m:num>
-                <m:r>
-                  <w:rPr>
-                    <w:rFonts w:ascii="Cambria Math" w:hAnsi="Cambria Math" w:cstheme="minorHAnsi"/>
-                    <w:sz w:val="28"/>
-                    <w:szCs w:val="28"/>
-                  </w:rPr>
-                  <m:t>3</m:t>
-                </m:r>
-                <m:r>
-                  <w:rPr>
-                    <w:rFonts w:ascii="Cambria Math" w:hAnsi="Cambria Math" w:cstheme="minorHAnsi"/>
-                    <w:sz w:val="28"/>
-                    <w:szCs w:val="28"/>
-                  </w:rPr>
-                  <m:t>x</m:t>
-                </m:r>
-                <m:r>
-                  <w:rPr>
-                    <w:rFonts w:ascii="Cambria Math" w:hAnsi="Cambria Math" w:cstheme="minorHAnsi"/>
-                    <w:sz w:val="28"/>
-                    <w:szCs w:val="28"/>
-                  </w:rPr>
-                  <m:t>²</m:t>
-                </m:r>
-              </m:num>
-              <m:den>
+              </m:radPr>
+              <m:deg/>
+              <m:e>
                 <m:f>
                   <m:fPr>
                     <m:ctrlPr>
@@ -6140,23 +5980,7 @@
                         <w:sz w:val="28"/>
                         <w:szCs w:val="28"/>
                       </w:rPr>
-                      <m:t>3</m:t>
-                    </m:r>
-                    <m:r>
-                      <w:rPr>
-                        <w:rFonts w:ascii="Cambria Math" w:hAnsi="Cambria Math" w:cstheme="minorHAnsi"/>
-                        <w:sz w:val="28"/>
-                        <w:szCs w:val="28"/>
-                      </w:rPr>
-                      <m:t>x</m:t>
-                    </m:r>
-                    <m:r>
-                      <w:rPr>
-                        <w:rFonts w:ascii="Cambria Math" w:hAnsi="Cambria Math" w:cstheme="minorHAnsi"/>
-                        <w:sz w:val="28"/>
-                        <w:szCs w:val="28"/>
-                      </w:rPr>
-                      <m:t>³</m:t>
+                      <m:t>3x³</m:t>
                     </m:r>
                   </m:num>
                   <m:den>
@@ -6166,30 +5990,14 @@
                         <w:sz w:val="28"/>
                         <w:szCs w:val="28"/>
                       </w:rPr>
-                      <m:t>4</m:t>
-                    </m:r>
-                    <m:r>
-                      <w:rPr>
-                        <w:rFonts w:ascii="Cambria Math" w:hAnsi="Cambria Math" w:cstheme="minorHAnsi"/>
-                        <w:sz w:val="28"/>
-                        <w:szCs w:val="28"/>
-                      </w:rPr>
-                      <m:t>y</m:t>
-                    </m:r>
-                    <m:r>
-                      <w:rPr>
-                        <w:rFonts w:ascii="Cambria Math" w:hAnsi="Cambria Math" w:cstheme="minorHAnsi"/>
-                        <w:sz w:val="28"/>
-                        <w:szCs w:val="28"/>
-                      </w:rPr>
-                      <m:t>+6</m:t>
+                      <m:t>4y+6</m:t>
                     </m:r>
                   </m:den>
                 </m:f>
-              </m:den>
-            </m:f>
-          </m:e>
-        </m:rad>
+              </m:e>
+            </m:rad>
+          </m:den>
+        </m:f>
       </m:oMath>
     </w:p>
     <w:p>
@@ -6234,6 +6042,7 @@
           <w:sz w:val="22"/>
           <w:szCs w:val="22"/>
         </w:rPr>
+        <w:lastRenderedPageBreak/>
         <w:t>Dada la siguiente expresión aritmética:</w:t>
       </w:r>
     </w:p>
@@ -8203,7 +8012,39 @@
           <w:szCs w:val="22"/>
         </w:rPr>
         <w:tab/>
-        <w:t>Print(colores(1))</w:t>
+        <w:t>Print(colores</w:t>
+      </w:r>
+      <w:r>
+        <w:rPr>
+          <w:rFonts w:asciiTheme="minorHAnsi" w:hAnsiTheme="minorHAnsi" w:cstheme="minorHAnsi"/>
+          <w:sz w:val="22"/>
+          <w:szCs w:val="22"/>
+        </w:rPr>
+        <w:t>[</w:t>
+      </w:r>
+      <w:r>
+        <w:rPr>
+          <w:rFonts w:asciiTheme="minorHAnsi" w:hAnsiTheme="minorHAnsi" w:cstheme="minorHAnsi"/>
+          <w:sz w:val="22"/>
+          <w:szCs w:val="22"/>
+        </w:rPr>
+        <w:t>1</w:t>
+      </w:r>
+      <w:r>
+        <w:rPr>
+          <w:rFonts w:asciiTheme="minorHAnsi" w:hAnsiTheme="minorHAnsi" w:cstheme="minorHAnsi"/>
+          <w:sz w:val="22"/>
+          <w:szCs w:val="22"/>
+        </w:rPr>
+        <w:t>]</w:t>
+      </w:r>
+      <w:r>
+        <w:rPr>
+          <w:rFonts w:asciiTheme="minorHAnsi" w:hAnsiTheme="minorHAnsi" w:cstheme="minorHAnsi"/>
+          <w:sz w:val="22"/>
+          <w:szCs w:val="22"/>
+        </w:rPr>
+        <w:t>)</w:t>
       </w:r>
     </w:p>
     <w:p>
@@ -13016,7 +12857,7 @@
     <w:pitch w:val="variable"/>
     <w:sig w:usb0="E4002EFF" w:usb1="C000247B" w:usb2="00000009" w:usb3="00000000" w:csb0="000001FF" w:csb1="00000000"/>
   </w:font>
-  <w:font w:name="DengXian Light">
+  <w:font w:name="等线 Light">
     <w:charset w:val="86"/>
     <w:family w:val="auto"/>
     <w:pitch w:val="variable"/>
